--- a/gestion de projet/Besoins.docx
+++ b/gestion de projet/Besoins.docx
@@ -3,21 +3,436 @@
 <w:document xmlns:wpc="http://schemas.microsoft.com/office/word/2010/wordprocessingCanvas" xmlns:mc="http://schemas.openxmlformats.org/markup-compatibility/2006" xmlns:o="urn:schemas-microsoft-com:office:office" xmlns:r="http://schemas.openxmlformats.org/officeDocument/2006/relationships" xmlns:m="http://schemas.openxmlformats.org/officeDocument/2006/math" xmlns:v="urn:schemas-microsoft-com:vml" xmlns:wp14="http://schemas.microsoft.com/office/word/2010/wordprocessingDrawing" xmlns:wp="http://schemas.openxmlformats.org/drawingml/2006/wordprocessingDrawing" xmlns:w10="urn:schemas-microsoft-com:office:word" xmlns:w="http://schemas.openxmlformats.org/wordprocessingml/2006/main" xmlns:w14="http://schemas.microsoft.com/office/word/2010/wordml" xmlns:wpg="http://schemas.microsoft.com/office/word/2010/wordprocessingGroup" xmlns:wpi="http://schemas.microsoft.com/office/word/2010/wordprocessingInk" xmlns:wne="http://schemas.microsoft.com/office/word/2006/wordml" xmlns:wps="http://schemas.microsoft.com/office/word/2010/wordprocessingShape" mc:Ignorable="w14 wp14">
   <w:body>
     <w:p>
+      <w:pPr>
+        <w:jc w:val="both"/>
+      </w:pPr>
       <w:r>
         <w:t>Besoins</w:t>
       </w:r>
     </w:p>
     <w:p>
-      <w:r>
-        <w:t>Carte de pente</w:t>
-      </w:r>
-      <w:r>
-        <w:t xml:space="preserve"> </w:t>
+      <w:pPr>
+        <w:jc w:val="both"/>
+      </w:pPr>
+      <w:r>
+        <w:t>Carte de pente pour l’estimation du risque d’avalanche</w:t>
+      </w:r>
+    </w:p>
+    <w:p>
+      <w:pPr>
+        <w:autoSpaceDE w:val="0"/>
+        <w:autoSpaceDN w:val="0"/>
+        <w:adjustRightInd w:val="0"/>
+        <w:spacing w:after="0" w:line="240" w:lineRule="auto"/>
+        <w:jc w:val="both"/>
+        <w:rPr>
+          <w:rFonts w:ascii="DejaVuSans" w:hAnsi="DejaVuSans" w:cs="DejaVuSans"/>
+          <w:sz w:val="20"/>
+          <w:szCs w:val="20"/>
+        </w:rPr>
+      </w:pPr>
+      <w:r>
+        <w:rPr>
+          <w:rFonts w:ascii="DejaVuSans" w:hAnsi="DejaVuSans" w:cs="DejaVuSans"/>
+          <w:sz w:val="20"/>
+          <w:szCs w:val="20"/>
+        </w:rPr>
+        <w:t xml:space="preserve">L’objectif est de rendre dynamique </w:t>
+      </w:r>
+      <w:r>
+        <w:rPr>
+          <w:rFonts w:ascii="DejaVuSans" w:hAnsi="DejaVuSans" w:cs="DejaVuSans"/>
+          <w:sz w:val="20"/>
+          <w:szCs w:val="20"/>
+        </w:rPr>
+        <w:t>la carte des pentes fournie par le Géoportail</w:t>
+      </w:r>
+      <w:r>
+        <w:rPr>
+          <w:rFonts w:ascii="DejaVuSans" w:hAnsi="DejaVuSans" w:cs="DejaVuSans"/>
+          <w:sz w:val="20"/>
+          <w:szCs w:val="20"/>
+        </w:rPr>
+        <w:t xml:space="preserve"> et de faire le lien avec l’information issue du</w:t>
+      </w:r>
+      <w:r>
+        <w:rPr>
+          <w:rFonts w:ascii="DejaVuSans" w:hAnsi="DejaVuSans" w:cs="DejaVuSans"/>
+          <w:sz w:val="20"/>
+          <w:szCs w:val="20"/>
+        </w:rPr>
+        <w:t xml:space="preserve"> </w:t>
+      </w:r>
+      <w:r>
+        <w:rPr>
+          <w:rFonts w:ascii="DejaVuSans" w:hAnsi="DejaVuSans" w:cs="DejaVuSans"/>
+          <w:sz w:val="20"/>
+          <w:szCs w:val="20"/>
+        </w:rPr>
+        <w:t>bulletin d’estimation du risque d’avalanche (BRA) de Météo France.</w:t>
+      </w:r>
+      <w:r>
+        <w:rPr>
+          <w:rFonts w:ascii="DejaVuSans" w:hAnsi="DejaVuSans" w:cs="DejaVuSans"/>
+          <w:sz w:val="20"/>
+          <w:szCs w:val="20"/>
+        </w:rPr>
+        <w:t xml:space="preserve"> </w:t>
+      </w:r>
+      <w:r>
+        <w:rPr>
+          <w:rFonts w:ascii="DejaVuSans" w:hAnsi="DejaVuSans" w:cs="DejaVuSans"/>
+          <w:sz w:val="20"/>
+          <w:szCs w:val="20"/>
+        </w:rPr>
+        <w:t>Il s’agira de créer un démonstrateur du lien possible entre l’information géographique et</w:t>
+      </w:r>
+      <w:r>
+        <w:rPr>
+          <w:rFonts w:ascii="DejaVuSans" w:hAnsi="DejaVuSans" w:cs="DejaVuSans"/>
+          <w:sz w:val="20"/>
+          <w:szCs w:val="20"/>
+        </w:rPr>
+        <w:t xml:space="preserve"> </w:t>
+      </w:r>
+      <w:r>
+        <w:rPr>
+          <w:rFonts w:ascii="DejaVuSans" w:hAnsi="DejaVuSans" w:cs="DejaVuSans"/>
+          <w:sz w:val="20"/>
+          <w:szCs w:val="20"/>
+        </w:rPr>
+        <w:t>l’information nivologique. Le support du démonstrateur sera le logiciel Qgis avec la création</w:t>
+      </w:r>
+      <w:r>
+        <w:rPr>
+          <w:rFonts w:ascii="DejaVuSans" w:hAnsi="DejaVuSans" w:cs="DejaVuSans"/>
+          <w:sz w:val="20"/>
+          <w:szCs w:val="20"/>
+        </w:rPr>
+        <w:t xml:space="preserve"> </w:t>
+      </w:r>
+      <w:r>
+        <w:rPr>
+          <w:rFonts w:ascii="DejaVuSans" w:hAnsi="DejaVuSans" w:cs="DejaVuSans"/>
+          <w:sz w:val="20"/>
+          <w:szCs w:val="20"/>
+        </w:rPr>
+        <w:t>d’un plugin.</w:t>
+      </w:r>
+      <w:r>
+        <w:rPr>
+          <w:rFonts w:ascii="DejaVuSans" w:hAnsi="DejaVuSans" w:cs="DejaVuSans"/>
+          <w:sz w:val="20"/>
+          <w:szCs w:val="20"/>
+        </w:rPr>
+        <w:t xml:space="preserve"> </w:t>
+      </w:r>
+      <w:r>
+        <w:rPr>
+          <w:rFonts w:ascii="DejaVuSans" w:hAnsi="DejaVuSans" w:cs="DejaVuSans"/>
+          <w:sz w:val="20"/>
+          <w:szCs w:val="20"/>
+        </w:rPr>
+        <w:t>Le plugin ainsi créé offrira les fonctionnalités minimales suivantes :</w:t>
+      </w:r>
+    </w:p>
+    <w:p>
+      <w:pPr>
+        <w:autoSpaceDE w:val="0"/>
+        <w:autoSpaceDN w:val="0"/>
+        <w:adjustRightInd w:val="0"/>
+        <w:spacing w:after="0" w:line="240" w:lineRule="auto"/>
+        <w:jc w:val="both"/>
+        <w:rPr>
+          <w:rFonts w:ascii="DejaVuSans" w:hAnsi="DejaVuSans" w:cs="DejaVuSans"/>
+          <w:sz w:val="20"/>
+          <w:szCs w:val="20"/>
+        </w:rPr>
+      </w:pPr>
+      <w:r>
+        <w:rPr>
+          <w:rFonts w:ascii="DejaVuSans" w:hAnsi="DejaVuSans" w:cs="DejaVuSans"/>
+          <w:sz w:val="20"/>
+          <w:szCs w:val="20"/>
+        </w:rPr>
+        <w:t>- l'utilisateur saisit via un formulaire les altitudes et orientations critiques du BRA. Autant que faire se peut, le</w:t>
+      </w:r>
+      <w:r>
+        <w:rPr>
+          <w:rFonts w:ascii="DejaVuSans" w:hAnsi="DejaVuSans" w:cs="DejaVuSans"/>
+          <w:sz w:val="20"/>
+          <w:szCs w:val="20"/>
+        </w:rPr>
+        <w:t xml:space="preserve"> </w:t>
+      </w:r>
+      <w:r>
+        <w:rPr>
+          <w:rFonts w:ascii="DejaVuSans" w:hAnsi="DejaVuSans" w:cs="DejaVuSans"/>
+          <w:sz w:val="20"/>
+          <w:szCs w:val="20"/>
+        </w:rPr>
+        <w:t>formulaire de saisie s’inspirera de la présentation du BRA, en particulier la rose pour choisir les</w:t>
+      </w:r>
+      <w:r>
+        <w:rPr>
+          <w:rFonts w:ascii="DejaVuSans" w:hAnsi="DejaVuSans" w:cs="DejaVuSans"/>
+          <w:sz w:val="20"/>
+          <w:szCs w:val="20"/>
+        </w:rPr>
+        <w:t xml:space="preserve"> </w:t>
+      </w:r>
+      <w:r>
+        <w:rPr>
+          <w:rFonts w:ascii="DejaVuSans" w:hAnsi="DejaVuSans" w:cs="DejaVuSans"/>
+          <w:sz w:val="20"/>
+          <w:szCs w:val="20"/>
+        </w:rPr>
+        <w:t>orientations critiques.</w:t>
+      </w:r>
+    </w:p>
+    <w:p>
+      <w:pPr>
+        <w:autoSpaceDE w:val="0"/>
+        <w:autoSpaceDN w:val="0"/>
+        <w:adjustRightInd w:val="0"/>
+        <w:spacing w:after="0" w:line="240" w:lineRule="auto"/>
+        <w:jc w:val="both"/>
+        <w:rPr>
+          <w:rFonts w:ascii="DejaVuSans" w:hAnsi="DejaVuSans" w:cs="DejaVuSans"/>
+          <w:sz w:val="20"/>
+          <w:szCs w:val="20"/>
+        </w:rPr>
+      </w:pPr>
+      <w:r>
+        <w:rPr>
+          <w:rFonts w:ascii="DejaVuSans" w:hAnsi="DejaVuSans" w:cs="DejaVuSans"/>
+          <w:sz w:val="20"/>
+          <w:szCs w:val="20"/>
+        </w:rPr>
+        <w:t xml:space="preserve">- il y a aussi une possibilité </w:t>
+      </w:r>
+      <w:r>
+        <w:rPr>
+          <w:rFonts w:ascii="DejaVuSans" w:hAnsi="DejaVuSans" w:cs="DejaVuSans"/>
+          <w:sz w:val="20"/>
+          <w:szCs w:val="20"/>
+        </w:rPr>
+        <w:t>de récupérer</w:t>
+      </w:r>
+      <w:r>
+        <w:rPr>
+          <w:rFonts w:ascii="DejaVuSans" w:hAnsi="DejaVuSans" w:cs="DejaVuSans"/>
+          <w:sz w:val="20"/>
+          <w:szCs w:val="20"/>
+        </w:rPr>
+        <w:t xml:space="preserve"> les données du BRA directement depuis le site de Météo France</w:t>
       </w:r>
       <w:bookmarkStart w:id="0" w:name="_GoBack"/>
       <w:bookmarkEnd w:id="0"/>
       <w:r>
-        <w:t>pour l’estimation du risque d’avalanche</w:t>
+        <w:rPr>
+          <w:rFonts w:ascii="DejaVuSans" w:hAnsi="DejaVuSans" w:cs="DejaVuSans"/>
+          <w:sz w:val="20"/>
+          <w:szCs w:val="20"/>
+        </w:rPr>
+        <w:t>.</w:t>
+      </w:r>
+    </w:p>
+    <w:p>
+      <w:pPr>
+        <w:autoSpaceDE w:val="0"/>
+        <w:autoSpaceDN w:val="0"/>
+        <w:adjustRightInd w:val="0"/>
+        <w:spacing w:after="0" w:line="240" w:lineRule="auto"/>
+        <w:jc w:val="both"/>
+        <w:rPr>
+          <w:rFonts w:ascii="DejaVuSans" w:hAnsi="DejaVuSans" w:cs="DejaVuSans"/>
+          <w:sz w:val="20"/>
+          <w:szCs w:val="20"/>
+        </w:rPr>
+      </w:pPr>
+      <w:r>
+        <w:rPr>
+          <w:rFonts w:ascii="DejaVuSans" w:hAnsi="DejaVuSans" w:cs="DejaVuSans"/>
+          <w:sz w:val="20"/>
+          <w:szCs w:val="20"/>
+        </w:rPr>
+        <w:t xml:space="preserve">- </w:t>
+      </w:r>
+      <w:r>
+        <w:rPr>
+          <w:rFonts w:ascii="DejaVuSans" w:hAnsi="DejaVuSans" w:cs="DejaVuSans"/>
+          <w:sz w:val="20"/>
+          <w:szCs w:val="20"/>
+        </w:rPr>
+        <w:t>permettre l’ajout d’une trace gpx ou d’une route prévue afin de croiser les zones obtenues</w:t>
+      </w:r>
+      <w:r>
+        <w:rPr>
+          <w:rFonts w:ascii="DejaVuSans" w:hAnsi="DejaVuSans" w:cs="DejaVuSans"/>
+          <w:sz w:val="20"/>
+          <w:szCs w:val="20"/>
+        </w:rPr>
+        <w:t xml:space="preserve"> </w:t>
+      </w:r>
+      <w:r>
+        <w:rPr>
+          <w:rFonts w:ascii="DejaVuSans" w:hAnsi="DejaVuSans" w:cs="DejaVuSans"/>
+          <w:sz w:val="20"/>
+          <w:szCs w:val="20"/>
+        </w:rPr>
+        <w:t>précédemment avec l’itinéraire. L’outil pourra en outre croiser les 2 informations pour afficher</w:t>
+      </w:r>
+      <w:r>
+        <w:rPr>
+          <w:rFonts w:ascii="DejaVuSans" w:hAnsi="DejaVuSans" w:cs="DejaVuSans"/>
+          <w:sz w:val="20"/>
+          <w:szCs w:val="20"/>
+        </w:rPr>
+        <w:t xml:space="preserve"> </w:t>
+      </w:r>
+      <w:r>
+        <w:rPr>
+          <w:rFonts w:ascii="DejaVuSans" w:hAnsi="DejaVuSans" w:cs="DejaVuSans"/>
+          <w:sz w:val="20"/>
+          <w:szCs w:val="20"/>
+        </w:rPr>
+        <w:t>les passages critiques lors de la course.</w:t>
+      </w:r>
+    </w:p>
+    <w:p>
+      <w:pPr>
+        <w:autoSpaceDE w:val="0"/>
+        <w:autoSpaceDN w:val="0"/>
+        <w:adjustRightInd w:val="0"/>
+        <w:spacing w:after="0" w:line="240" w:lineRule="auto"/>
+        <w:jc w:val="both"/>
+        <w:rPr>
+          <w:rFonts w:ascii="DejaVuSans" w:hAnsi="DejaVuSans" w:cs="DejaVuSans"/>
+          <w:sz w:val="20"/>
+          <w:szCs w:val="20"/>
+        </w:rPr>
+      </w:pPr>
+      <w:r>
+        <w:rPr>
+          <w:rFonts w:ascii="DejaVuSans" w:hAnsi="DejaVuSans" w:cs="DejaVuSans"/>
+          <w:sz w:val="20"/>
+          <w:szCs w:val="20"/>
+        </w:rPr>
+        <w:t>Concernant l’affichage des zones critiques, le critère de définition de ces zones s’appuiera sur</w:t>
+      </w:r>
+      <w:r>
+        <w:rPr>
+          <w:rFonts w:ascii="DejaVuSans" w:hAnsi="DejaVuSans" w:cs="DejaVuSans"/>
+          <w:sz w:val="20"/>
+          <w:szCs w:val="20"/>
+        </w:rPr>
+        <w:t xml:space="preserve"> </w:t>
+      </w:r>
+      <w:r>
+        <w:rPr>
+          <w:rFonts w:ascii="DejaVuSans" w:hAnsi="DejaVuSans" w:cs="DejaVuSans"/>
+          <w:sz w:val="20"/>
+          <w:szCs w:val="20"/>
+        </w:rPr>
+        <w:t>la méthode de réduction des risques professionnelle de W. Munter. ll pourrait être possible</w:t>
+      </w:r>
+      <w:r>
+        <w:rPr>
+          <w:rFonts w:ascii="DejaVuSans" w:hAnsi="DejaVuSans" w:cs="DejaVuSans"/>
+          <w:sz w:val="20"/>
+          <w:szCs w:val="20"/>
+        </w:rPr>
+        <w:t xml:space="preserve"> </w:t>
+      </w:r>
+      <w:r>
+        <w:rPr>
+          <w:rFonts w:ascii="DejaVuSans" w:hAnsi="DejaVuSans" w:cs="DejaVuSans"/>
+          <w:sz w:val="20"/>
+          <w:szCs w:val="20"/>
+        </w:rPr>
+        <w:t>d’afficher en parallèle des zones détectées, un risque résiduel au sens de la MRP (hors</w:t>
+      </w:r>
+      <w:r>
+        <w:rPr>
+          <w:rFonts w:ascii="DejaVuSans" w:hAnsi="DejaVuSans" w:cs="DejaVuSans"/>
+          <w:sz w:val="20"/>
+          <w:szCs w:val="20"/>
+        </w:rPr>
+        <w:t xml:space="preserve"> </w:t>
+      </w:r>
+      <w:r>
+        <w:rPr>
+          <w:rFonts w:ascii="DejaVuSans" w:hAnsi="DejaVuSans" w:cs="DejaVuSans"/>
+          <w:sz w:val="20"/>
+          <w:szCs w:val="20"/>
+        </w:rPr>
+        <w:t>paramètres comportementaux : taille et espacement du groupe).</w:t>
+      </w:r>
+    </w:p>
+    <w:p>
+      <w:pPr>
+        <w:autoSpaceDE w:val="0"/>
+        <w:autoSpaceDN w:val="0"/>
+        <w:adjustRightInd w:val="0"/>
+        <w:spacing w:after="0" w:line="240" w:lineRule="auto"/>
+        <w:jc w:val="both"/>
+      </w:pPr>
+      <w:r>
+        <w:rPr>
+          <w:rFonts w:ascii="DejaVuSans" w:hAnsi="DejaVuSans" w:cs="DejaVuSans"/>
+          <w:sz w:val="20"/>
+          <w:szCs w:val="20"/>
+        </w:rPr>
+        <w:t>Une fois ces fonctionnalités développées, une tâche secondaire consistera à calculer l'énergie</w:t>
+      </w:r>
+      <w:r>
+        <w:rPr>
+          <w:rFonts w:ascii="DejaVuSans" w:hAnsi="DejaVuSans" w:cs="DejaVuSans"/>
+          <w:sz w:val="20"/>
+          <w:szCs w:val="20"/>
+        </w:rPr>
+        <w:t xml:space="preserve"> </w:t>
+      </w:r>
+      <w:r>
+        <w:rPr>
+          <w:rFonts w:ascii="DejaVuSans" w:hAnsi="DejaVuSans" w:cs="DejaVuSans"/>
+          <w:sz w:val="20"/>
+          <w:szCs w:val="20"/>
+        </w:rPr>
+        <w:t>reçue par chaque élément de terrain en fonction de la date, de l'orientation, de l'ombre portée</w:t>
+      </w:r>
+      <w:r>
+        <w:rPr>
+          <w:rFonts w:ascii="DejaVuSans" w:hAnsi="DejaVuSans" w:cs="DejaVuSans"/>
+          <w:sz w:val="20"/>
+          <w:szCs w:val="20"/>
+        </w:rPr>
+        <w:t xml:space="preserve"> </w:t>
+      </w:r>
+      <w:r>
+        <w:rPr>
+          <w:rFonts w:ascii="DejaVuSans" w:hAnsi="DejaVuSans" w:cs="DejaVuSans"/>
+          <w:sz w:val="20"/>
+          <w:szCs w:val="20"/>
+        </w:rPr>
+        <w:t>d'une autre montagne. Cette fonctionnalité pourra être utilisée à des fins pédagogiques pour</w:t>
+      </w:r>
+      <w:r>
+        <w:rPr>
+          <w:rFonts w:ascii="DejaVuSans" w:hAnsi="DejaVuSans" w:cs="DejaVuSans"/>
+          <w:sz w:val="20"/>
+          <w:szCs w:val="20"/>
+        </w:rPr>
+        <w:t xml:space="preserve"> </w:t>
+      </w:r>
+      <w:r>
+        <w:rPr>
+          <w:rFonts w:ascii="DejaVuSans" w:hAnsi="DejaVuSans" w:cs="DejaVuSans"/>
+          <w:sz w:val="20"/>
+          <w:szCs w:val="20"/>
+        </w:rPr>
+        <w:t>sensibiliser à l’effet du soleil sur la transformation du manteau neigeux au fil des saisons.</w:t>
       </w:r>
     </w:p>
     <w:sectPr>
